--- a/yii2/vendor/admapp/resources/ADEIA_EJETASEVN_201806.docx
+++ b/yii2/vendor/admapp/resources/ADEIA_EJETASEVN_201806.docx
@@ -2091,7 +2091,6 @@
         <w:rPr>
           <w:rFonts w:ascii="Calibri" w:hAnsi="Calibri" w:cs="Arial"/>
           <w:b w:val="0"/>
-          <w:lang w:val="en-US"/>
         </w:rPr>
         <w:t xml:space="preserve"> </w:t>
       </w:r>
@@ -2266,7 +2265,6 @@
         <w:rPr>
           <w:rFonts w:ascii="Calibri" w:hAnsi="Calibri" w:cs="Arial"/>
           <w:b w:val="0"/>
-          <w:lang w:val="en-US"/>
         </w:rPr>
         <w:t xml:space="preserve">. </w:t>
       </w:r>
@@ -2656,7 +2654,7 @@
     </w:p>
     <w:tbl>
       <w:tblPr>
-        <w:tblW w:w="14708" w:type="dxa"/>
+        <w:tblW w:w="15136" w:type="dxa"/>
         <w:jc w:val="center"/>
         <w:tblInd w:w="250" w:type="dxa"/>
         <w:tblBorders>
@@ -2675,8 +2673,8 @@
         <w:gridCol w:w="2340"/>
         <w:gridCol w:w="1843"/>
         <w:gridCol w:w="567"/>
-        <w:gridCol w:w="1276"/>
-        <w:gridCol w:w="1134"/>
+        <w:gridCol w:w="1400"/>
+        <w:gridCol w:w="1438"/>
         <w:gridCol w:w="2409"/>
         <w:gridCol w:w="1701"/>
         <w:gridCol w:w="2871"/>
@@ -2688,7 +2686,7 @@
         </w:trPr>
         <w:tc>
           <w:tcPr>
-            <w:tcW w:w="14708" w:type="dxa"/>
+            <w:tcW w:w="15136" w:type="dxa"/>
             <w:gridSpan w:val="9"/>
             <w:tcBorders>
               <w:bottom w:val="single" w:sz="4" w:space="0" w:color="auto"/>
@@ -2869,7 +2867,7 @@
         </w:tc>
         <w:tc>
           <w:tcPr>
-            <w:tcW w:w="2410" w:type="dxa"/>
+            <w:tcW w:w="2838" w:type="dxa"/>
             <w:gridSpan w:val="2"/>
             <w:tcBorders>
               <w:top w:val="single" w:sz="4" w:space="0" w:color="auto"/>
@@ -3225,7 +3223,7 @@
         </w:tc>
         <w:tc>
           <w:tcPr>
-            <w:tcW w:w="1276" w:type="dxa"/>
+            <w:tcW w:w="1400" w:type="dxa"/>
             <w:tcBorders>
               <w:top w:val="single" w:sz="4" w:space="0" w:color="auto"/>
               <w:bottom w:val="single" w:sz="4" w:space="0" w:color="auto"/>
@@ -3257,7 +3255,7 @@
         </w:tc>
         <w:tc>
           <w:tcPr>
-            <w:tcW w:w="1134" w:type="dxa"/>
+            <w:tcW w:w="1438" w:type="dxa"/>
             <w:tcBorders>
               <w:top w:val="single" w:sz="4" w:space="0" w:color="auto"/>
               <w:bottom w:val="single" w:sz="4" w:space="0" w:color="auto"/>
@@ -3448,7 +3446,7 @@
         </w:tc>
         <w:tc>
           <w:tcPr>
-            <w:tcW w:w="1276" w:type="dxa"/>
+            <w:tcW w:w="1400" w:type="dxa"/>
             <w:tcBorders>
               <w:top w:val="single" w:sz="4" w:space="0" w:color="auto"/>
             </w:tcBorders>
@@ -3475,7 +3473,7 @@
         </w:tc>
         <w:tc>
           <w:tcPr>
-            <w:tcW w:w="1134" w:type="dxa"/>
+            <w:tcW w:w="1438" w:type="dxa"/>
             <w:tcBorders>
               <w:top w:val="single" w:sz="4" w:space="0" w:color="auto"/>
             </w:tcBorders>
@@ -3580,7 +3578,7 @@
             <w:r>
               <w:rPr>
                 <w:rFonts w:ascii="Calibri" w:hAnsi="Calibri"/>
-                <w:sz w:val="20"/>
+                <w:sz w:val="18"/>
                 <w:lang w:val="en-US"/>
               </w:rPr>
               <w:t>${</w:t>
@@ -3588,14 +3586,14 @@
             <w:r>
               <w:rPr>
                 <w:rFonts w:ascii="Calibri" w:hAnsi="Calibri"/>
-                <w:sz w:val="20"/>
+                <w:sz w:val="18"/>
               </w:rPr>
               <w:t>SERVICE</w:t>
             </w:r>
             <w:r>
               <w:rPr>
                 <w:rFonts w:ascii="Calibri" w:hAnsi="Calibri"/>
-                <w:sz w:val="20"/>
+                <w:sz w:val="18"/>
                 <w:lang w:val="en-US"/>
               </w:rPr>
               <w:t>_SERVE}</w:t>
@@ -3603,7 +3601,7 @@
             <w:r>
               <w:rPr>
                 <w:rFonts w:ascii="Calibri" w:hAnsi="Calibri"/>
-                <w:sz w:val="20"/>
+                <w:sz w:val="18"/>
               </w:rPr>
               <w:t xml:space="preserve"> / ${POSITION}</w:t>
             </w:r>
@@ -3624,7 +3622,7 @@
     </w:p>
     <w:p>
       <w:pPr>
-        <w:ind w:left="7920" w:firstLine="720"/>
+        <w:ind w:left="9923" w:right="1276"/>
         <w:jc w:val="center"/>
         <w:rPr>
           <w:rFonts w:ascii="Calibri" w:hAnsi="Calibri" w:cs="Arial"/>
@@ -3795,7 +3793,7 @@
     </w:p>
     <w:p>
       <w:pPr>
-        <w:ind w:left="7920" w:firstLine="720"/>
+        <w:ind w:left="9923" w:right="1276"/>
         <w:jc w:val="center"/>
         <w:rPr>
           <w:rFonts w:ascii="Calibri" w:hAnsi="Calibri" w:cs="Arial"/>
